--- a/__notes__/Deploy to Ubuntu Apache2/1_Deploy a django app to Liunxu Apache2(fresh deploy)_Ubuntu_22.04.docx
+++ b/__notes__/Deploy to Ubuntu Apache2/1_Deploy a django app to Liunxu Apache2(fresh deploy)_Ubuntu_22.04.docx
@@ -139,7 +139,6 @@
         </w:rPr>
         <w:t xml:space="preserve">Apchache2 – </w:t>
       </w:r>
-      <w:proofErr w:type="gramStart"/>
       <w:r>
         <w:rPr>
           <w:rStyle w:val="Strong"/>
@@ -174,10 +173,16 @@
           <w:szCs w:val="30"/>
           <w:shd w:val="clear" w:color="auto" w:fill="FFFFFF"/>
         </w:rPr>
-        <w:t xml:space="preserve">  (</w:t>
-      </w:r>
-      <w:proofErr w:type="gramEnd"/>
-      <w:r>
+        <w:t xml:space="preserve">  ($apache2  -v)</w:t>
+      </w:r>
+    </w:p>
+    <w:p>
+      <w:pPr>
+        <w:pStyle w:val="ListParagraph"/>
+        <w:numPr>
+          <w:ilvl w:val="0"/>
+          <w:numId w:val="7"/>
+        </w:numPr>
         <w:rPr>
           <w:rStyle w:val="Strong"/>
           <w:b w:val="0"/>
@@ -187,16 +192,8 @@
           <w:szCs w:val="30"/>
           <w:shd w:val="clear" w:color="auto" w:fill="FFFFFF"/>
         </w:rPr>
-        <w:t>$apache2  -v)</w:t>
-      </w:r>
-    </w:p>
-    <w:p>
-      <w:pPr>
-        <w:pStyle w:val="ListParagraph"/>
-        <w:numPr>
-          <w:ilvl w:val="0"/>
-          <w:numId w:val="7"/>
-        </w:numPr>
+      </w:pPr>
+      <w:r>
         <w:rPr>
           <w:rStyle w:val="Strong"/>
           <w:b w:val="0"/>
@@ -206,7 +203,8 @@
           <w:szCs w:val="30"/>
           <w:shd w:val="clear" w:color="auto" w:fill="FFFFFF"/>
         </w:rPr>
-      </w:pPr>
+        <w:t>Postgresql v1</w:t>
+      </w:r>
       <w:r>
         <w:rPr>
           <w:rStyle w:val="Strong"/>
@@ -217,7 +215,7 @@
           <w:szCs w:val="30"/>
           <w:shd w:val="clear" w:color="auto" w:fill="FFFFFF"/>
         </w:rPr>
-        <w:t>Postgresql v1</w:t>
+        <w:t>3</w:t>
       </w:r>
       <w:r>
         <w:rPr>
@@ -229,9 +227,16 @@
           <w:szCs w:val="30"/>
           <w:shd w:val="clear" w:color="auto" w:fill="FFFFFF"/>
         </w:rPr>
-        <w:t>3</w:t>
-      </w:r>
-      <w:r>
+        <w:t xml:space="preserve"> (see the separate postgresql note)</w:t>
+      </w:r>
+    </w:p>
+    <w:p>
+      <w:pPr>
+        <w:pStyle w:val="ListParagraph"/>
+        <w:numPr>
+          <w:ilvl w:val="0"/>
+          <w:numId w:val="7"/>
+        </w:numPr>
         <w:rPr>
           <w:rStyle w:val="Strong"/>
           <w:b w:val="0"/>
@@ -241,16 +246,8 @@
           <w:szCs w:val="30"/>
           <w:shd w:val="clear" w:color="auto" w:fill="FFFFFF"/>
         </w:rPr>
-        <w:t xml:space="preserve"> (see the separate postgresql note)</w:t>
-      </w:r>
-    </w:p>
-    <w:p>
-      <w:pPr>
-        <w:pStyle w:val="ListParagraph"/>
-        <w:numPr>
-          <w:ilvl w:val="0"/>
-          <w:numId w:val="7"/>
-        </w:numPr>
+      </w:pPr>
+      <w:r>
         <w:rPr>
           <w:rStyle w:val="Strong"/>
           <w:b w:val="0"/>
@@ -260,9 +257,12 @@
           <w:szCs w:val="30"/>
           <w:shd w:val="clear" w:color="auto" w:fill="FFFFFF"/>
         </w:rPr>
-      </w:pPr>
-      <w:proofErr w:type="spellStart"/>
-      <w:r>
+        <w:t>Mod_wsgi (v4.7.1) installed from source</w:t>
+      </w:r>
+    </w:p>
+    <w:p>
+      <w:pPr>
+        <w:pStyle w:val="ListParagraph"/>
         <w:rPr>
           <w:rStyle w:val="Strong"/>
           <w:b w:val="0"/>
@@ -272,10 +272,11 @@
           <w:szCs w:val="30"/>
           <w:shd w:val="clear" w:color="auto" w:fill="FFFFFF"/>
         </w:rPr>
-        <w:t>Mod_wsgi</w:t>
-      </w:r>
-      <w:proofErr w:type="spellEnd"/>
-      <w:r>
+      </w:pPr>
+    </w:p>
+    <w:p>
+      <w:pPr>
+        <w:pStyle w:val="ListParagraph"/>
         <w:rPr>
           <w:rStyle w:val="Strong"/>
           <w:b w:val="0"/>
@@ -285,35 +286,6 @@
           <w:szCs w:val="30"/>
           <w:shd w:val="clear" w:color="auto" w:fill="FFFFFF"/>
         </w:rPr>
-        <w:t xml:space="preserve"> (v4.7.1) installed from source</w:t>
-      </w:r>
-    </w:p>
-    <w:p>
-      <w:pPr>
-        <w:pStyle w:val="ListParagraph"/>
-        <w:rPr>
-          <w:rStyle w:val="Strong"/>
-          <w:b w:val="0"/>
-          <w:bCs w:val="0"/>
-          <w:color w:val="212529"/>
-          <w:sz w:val="30"/>
-          <w:szCs w:val="30"/>
-          <w:shd w:val="clear" w:color="auto" w:fill="FFFFFF"/>
-        </w:rPr>
-      </w:pPr>
-    </w:p>
-    <w:p>
-      <w:pPr>
-        <w:pStyle w:val="ListParagraph"/>
-        <w:rPr>
-          <w:rStyle w:val="Strong"/>
-          <w:b w:val="0"/>
-          <w:bCs w:val="0"/>
-          <w:color w:val="212529"/>
-          <w:sz w:val="30"/>
-          <w:szCs w:val="30"/>
-          <w:shd w:val="clear" w:color="auto" w:fill="FFFFFF"/>
-        </w:rPr>
       </w:pPr>
     </w:p>
     <w:p>
@@ -331,15 +303,7 @@
         <w:t>22</w:t>
       </w:r>
       <w:r>
-        <w:t xml:space="preserve">.04 as </w:t>
-      </w:r>
-      <w:proofErr w:type="spellStart"/>
-      <w:r>
-        <w:t>marvin</w:t>
-      </w:r>
-      <w:proofErr w:type="spellEnd"/>
-      <w:r>
-        <w:t xml:space="preserve"> (has sudo privilege –</w:t>
+        <w:t>.04 as marvin (has sudo privilege –</w:t>
       </w:r>
       <w:r>
         <w:t xml:space="preserve"> chec</w:t>
@@ -351,42 +315,10 @@
         <w:t>ing by (a)</w:t>
       </w:r>
       <w:r>
-        <w:t xml:space="preserve"> vi /</w:t>
-      </w:r>
-      <w:proofErr w:type="spellStart"/>
-      <w:r>
-        <w:t>etc</w:t>
-      </w:r>
-      <w:proofErr w:type="spellEnd"/>
-      <w:r>
-        <w:t>/</w:t>
-      </w:r>
-      <w:proofErr w:type="gramStart"/>
-      <w:r>
-        <w:t>group</w:t>
-      </w:r>
-      <w:r>
-        <w:t>;  (</w:t>
-      </w:r>
-      <w:proofErr w:type="gramEnd"/>
-      <w:r>
-        <w:t xml:space="preserve">b) </w:t>
-      </w:r>
-      <w:proofErr w:type="spellStart"/>
-      <w:r>
-        <w:t>getent</w:t>
-      </w:r>
-      <w:proofErr w:type="spellEnd"/>
-      <w:r>
-        <w:t xml:space="preserve"> group sudo;  (c) cat /</w:t>
-      </w:r>
-      <w:proofErr w:type="spellStart"/>
-      <w:r>
-        <w:t>etc</w:t>
-      </w:r>
-      <w:proofErr w:type="spellEnd"/>
-      <w:r>
-        <w:t xml:space="preserve">/group | grep sudo*  </w:t>
+        <w:t xml:space="preserve"> vi /etc/group</w:t>
+      </w:r>
+      <w:r>
+        <w:t xml:space="preserve">;  (b) getent group sudo;  (c) cat /etc/group | grep sudo*  </w:t>
       </w:r>
       <w:r>
         <w:t>)</w:t>
@@ -481,15 +413,7 @@
         </w:numPr>
       </w:pPr>
       <w:r>
-        <w:t xml:space="preserve">Sudo </w:t>
-      </w:r>
-      <w:proofErr w:type="spellStart"/>
-      <w:r>
-        <w:t>ufw</w:t>
-      </w:r>
-      <w:proofErr w:type="spellEnd"/>
-      <w:r>
-        <w:t xml:space="preserve"> app list    </w:t>
+        <w:t xml:space="preserve">Sudo ufw app list    </w:t>
       </w:r>
     </w:p>
     <w:p>
@@ -501,6 +425,9 @@
         </w:numPr>
       </w:pPr>
       <w:r>
+        <w:rPr>
+          <w:noProof/>
+        </w:rPr>
         <w:drawing>
           <wp:inline distT="0" distB="0" distL="0" distR="0" wp14:anchorId="3F2E653A" wp14:editId="71EE39BC">
             <wp:extent cx="3414056" cy="1013548"/>
@@ -732,29 +659,7 @@
           <w:szCs w:val="21"/>
           <w:shd w:val="clear" w:color="auto" w:fill="E3E8F4"/>
         </w:rPr>
-        <w:t xml:space="preserve">Sudo </w:t>
-      </w:r>
-      <w:proofErr w:type="spellStart"/>
-      <w:r>
-        <w:rPr>
-          <w:rFonts w:ascii="Courier New" w:eastAsia="Times New Roman" w:hAnsi="Courier New" w:cs="Courier New"/>
-          <w:color w:val="24335A"/>
-          <w:sz w:val="21"/>
-          <w:szCs w:val="21"/>
-          <w:shd w:val="clear" w:color="auto" w:fill="E3E8F4"/>
-        </w:rPr>
-        <w:t>ufw</w:t>
-      </w:r>
-      <w:proofErr w:type="spellEnd"/>
-      <w:r>
-        <w:rPr>
-          <w:rFonts w:ascii="Courier New" w:eastAsia="Times New Roman" w:hAnsi="Courier New" w:cs="Courier New"/>
-          <w:color w:val="24335A"/>
-          <w:sz w:val="21"/>
-          <w:szCs w:val="21"/>
-          <w:shd w:val="clear" w:color="auto" w:fill="E3E8F4"/>
-        </w:rPr>
-        <w:t xml:space="preserve"> allow ‘Apache’</w:t>
+        <w:t>Sudo ufw allow ‘Apache’</w:t>
       </w:r>
     </w:p>
     <w:p>
@@ -762,6 +667,9 @@
         <w:ind w:left="1440"/>
       </w:pPr>
       <w:r>
+        <w:rPr>
+          <w:noProof/>
+        </w:rPr>
         <w:lastRenderedPageBreak/>
         <w:drawing>
           <wp:inline distT="0" distB="0" distL="0" distR="0" wp14:anchorId="4A47A5CF" wp14:editId="39B0E52B">
@@ -817,41 +725,27 @@
           <w:numId w:val="6"/>
         </w:numPr>
       </w:pPr>
-      <w:proofErr w:type="spellStart"/>
       <w:r>
         <w:t>mk</w:t>
       </w:r>
       <w:r>
-        <w:t>dir</w:t>
-      </w:r>
-      <w:proofErr w:type="spellEnd"/>
-      <w:r>
-        <w:t xml:space="preserve"> /var/www/</w:t>
-      </w:r>
-      <w:proofErr w:type="spellStart"/>
-      <w:r>
-        <w:t>ww</w:t>
-      </w:r>
-      <w:proofErr w:type="spellEnd"/>
-      <w:r>
-        <w:t xml:space="preserve">-site; </w:t>
-      </w:r>
+        <w:t>dir /var/www/ww-site</w:t>
+      </w:r>
+    </w:p>
+    <w:p>
+      <w:pPr>
+        <w:pStyle w:val="ListParagraph"/>
+        <w:numPr>
+          <w:ilvl w:val="0"/>
+          <w:numId w:val="6"/>
+        </w:numPr>
+      </w:pPr>
       <w:r>
         <w:t>cd /var/www/</w:t>
       </w:r>
-      <w:proofErr w:type="spellStart"/>
-      <w:r>
-        <w:t>ww</w:t>
-      </w:r>
-      <w:proofErr w:type="spellEnd"/>
-      <w:r>
-        <w:t>-site</w:t>
-      </w:r>
-    </w:p>
-    <w:p>
-      <w:pPr>
-        <w:pStyle w:val="ListParagraph"/>
-      </w:pPr>
+      <w:r>
+        <w:t>ww-site</w:t>
+      </w:r>
     </w:p>
     <w:p>
       <w:pPr>
@@ -862,37 +756,112 @@
         </w:numPr>
       </w:pPr>
       <w:r>
-        <w:t xml:space="preserve">Create a </w:t>
-      </w:r>
-      <w:proofErr w:type="spellStart"/>
-      <w:r>
-        <w:t>venv</w:t>
-      </w:r>
-      <w:proofErr w:type="spellEnd"/>
-      <w:r>
-        <w:t>:  python</w:t>
-      </w:r>
-      <w:proofErr w:type="gramStart"/>
-      <w:r>
-        <w:t>3  -</w:t>
-      </w:r>
-      <w:proofErr w:type="gramEnd"/>
-      <w:r>
-        <w:t xml:space="preserve">m  </w:t>
-      </w:r>
-      <w:proofErr w:type="spellStart"/>
-      <w:r>
-        <w:t>venv</w:t>
-      </w:r>
-      <w:proofErr w:type="spellEnd"/>
+        <w:t xml:space="preserve">/var/www/ww-site$ </w:t>
+      </w:r>
+      <w:r>
+        <w:t>Create a venv:  python3  -m  venv venv</w:t>
+      </w:r>
+    </w:p>
+    <w:p>
+      <w:pPr>
+        <w:pStyle w:val="ListParagraph"/>
+        <w:numPr>
+          <w:ilvl w:val="0"/>
+          <w:numId w:val="6"/>
+        </w:numPr>
+      </w:pPr>
+      <w:r>
+        <w:t xml:space="preserve">/var/www/ww-site$ </w:t>
+      </w:r>
+      <w:r>
+        <w:t>Source venv/bin/activate</w:t>
+      </w:r>
+    </w:p>
+    <w:p>
+      <w:pPr>
+        <w:pStyle w:val="ListParagraph"/>
+      </w:pPr>
+    </w:p>
+    <w:p>
+      <w:pPr>
+        <w:pStyle w:val="ListParagraph"/>
+        <w:numPr>
+          <w:ilvl w:val="0"/>
+          <w:numId w:val="6"/>
+        </w:numPr>
+      </w:pPr>
+      <w:r>
+        <w:t xml:space="preserve">/var/www/ww-site$ </w:t>
+      </w:r>
+      <w:r>
+        <w:t>sudo mkdir</w:t>
+      </w:r>
+      <w:r>
+        <w:t xml:space="preserve"> winter-winn</w:t>
+      </w:r>
+    </w:p>
+    <w:p>
+      <w:pPr>
+        <w:pStyle w:val="ListParagraph"/>
+        <w:numPr>
+          <w:ilvl w:val="0"/>
+          <w:numId w:val="6"/>
+        </w:numPr>
+      </w:pPr>
+      <w:r>
+        <w:t xml:space="preserve">/var/www/ww-site$ </w:t>
+      </w:r>
+      <w:r>
+        <w:t>sudo chmod 755 winter-winn -R</w:t>
+      </w:r>
+    </w:p>
+    <w:p>
+      <w:pPr>
+        <w:pStyle w:val="ListParagraph"/>
+        <w:numPr>
+          <w:ilvl w:val="0"/>
+          <w:numId w:val="6"/>
+        </w:numPr>
+      </w:pPr>
+      <w:r>
+        <w:t xml:space="preserve"> /var/www/ww-site$ </w:t>
+      </w:r>
+      <w:r>
+        <w:t>sudo chown :www-data winter-winn</w:t>
+      </w:r>
+    </w:p>
+    <w:p>
+      <w:pPr>
+        <w:pStyle w:val="ListParagraph"/>
+      </w:pPr>
+    </w:p>
+    <w:p>
+      <w:pPr>
+        <w:pStyle w:val="ListParagraph"/>
+        <w:numPr>
+          <w:ilvl w:val="0"/>
+          <w:numId w:val="6"/>
+        </w:numPr>
+      </w:pPr>
       <w:r>
         <w:t xml:space="preserve"> </w:t>
       </w:r>
-      <w:proofErr w:type="spellStart"/>
-      <w:r>
-        <w:t>venv</w:t>
-      </w:r>
-      <w:proofErr w:type="spellEnd"/>
+      <w:r>
+        <w:t xml:space="preserve">/var/www/ww-site$ </w:t>
+      </w:r>
+      <w:r>
+        <w:t>cd winter-winn</w:t>
+      </w:r>
+    </w:p>
+    <w:p>
+      <w:pPr>
+        <w:pStyle w:val="ListParagraph"/>
+      </w:pPr>
+    </w:p>
+    <w:p>
+      <w:pPr>
+        <w:pStyle w:val="ListParagraph"/>
+      </w:pPr>
     </w:p>
     <w:p>
       <w:pPr>
@@ -903,124 +872,14 @@
         </w:numPr>
       </w:pPr>
       <w:r>
-        <w:t xml:space="preserve">Source </w:t>
-      </w:r>
-      <w:proofErr w:type="spellStart"/>
-      <w:r>
-        <w:t>venv</w:t>
-      </w:r>
-      <w:proofErr w:type="spellEnd"/>
-      <w:r>
-        <w:t>/bin/activate</w:t>
-      </w:r>
-    </w:p>
-    <w:p>
-      <w:pPr>
-        <w:pStyle w:val="ListParagraph"/>
-      </w:pPr>
-    </w:p>
-    <w:p>
-      <w:pPr>
-        <w:pStyle w:val="ListParagraph"/>
-        <w:numPr>
-          <w:ilvl w:val="0"/>
-          <w:numId w:val="6"/>
-        </w:numPr>
-      </w:pPr>
-      <w:r>
-        <w:t xml:space="preserve">sudo </w:t>
-      </w:r>
-      <w:proofErr w:type="spellStart"/>
-      <w:r>
-        <w:t>mkdir</w:t>
-      </w:r>
-      <w:proofErr w:type="spellEnd"/>
-      <w:r>
-        <w:t xml:space="preserve"> winter-</w:t>
-      </w:r>
-      <w:proofErr w:type="spellStart"/>
-      <w:r>
-        <w:t>winn</w:t>
-      </w:r>
-      <w:proofErr w:type="spellEnd"/>
-    </w:p>
-    <w:p>
-      <w:pPr>
-        <w:pStyle w:val="ListParagraph"/>
-        <w:numPr>
-          <w:ilvl w:val="0"/>
-          <w:numId w:val="6"/>
-        </w:numPr>
-      </w:pPr>
-      <w:r>
-        <w:t xml:space="preserve">sudo </w:t>
-      </w:r>
-      <w:proofErr w:type="spellStart"/>
-      <w:r>
-        <w:t>chmond</w:t>
-      </w:r>
-      <w:proofErr w:type="spellEnd"/>
-      <w:r>
-        <w:t xml:space="preserve"> 755 winter-</w:t>
-      </w:r>
-      <w:proofErr w:type="spellStart"/>
-      <w:r>
-        <w:t>winn</w:t>
-      </w:r>
-      <w:proofErr w:type="spellEnd"/>
-      <w:r>
-        <w:t xml:space="preserve"> -R</w:t>
-      </w:r>
-    </w:p>
-    <w:p>
-      <w:pPr>
-        <w:pStyle w:val="ListParagraph"/>
-        <w:numPr>
-          <w:ilvl w:val="0"/>
-          <w:numId w:val="6"/>
-        </w:numPr>
-      </w:pPr>
-      <w:r>
-        <w:t xml:space="preserve">sudo </w:t>
-      </w:r>
-      <w:proofErr w:type="spellStart"/>
-      <w:proofErr w:type="gramStart"/>
-      <w:r>
-        <w:t>chown</w:t>
-      </w:r>
-      <w:proofErr w:type="spellEnd"/>
-      <w:r>
-        <w:t xml:space="preserve"> :www</w:t>
-      </w:r>
-      <w:proofErr w:type="gramEnd"/>
-      <w:r>
-        <w:t>-data winter-</w:t>
-      </w:r>
-      <w:proofErr w:type="spellStart"/>
-      <w:r>
-        <w:t>winn</w:t>
-      </w:r>
-      <w:proofErr w:type="spellEnd"/>
-    </w:p>
-    <w:p>
-      <w:pPr>
-        <w:pStyle w:val="ListParagraph"/>
-        <w:numPr>
-          <w:ilvl w:val="0"/>
-          <w:numId w:val="6"/>
-        </w:numPr>
-      </w:pPr>
+        <w:t xml:space="preserve"> /var/www/ww-site/winter-winn$</w:t>
+      </w:r>
       <w:r>
         <w:t xml:space="preserve"> </w:t>
       </w:r>
       <w:r>
-        <w:t>cd winter-</w:t>
-      </w:r>
-      <w:proofErr w:type="spellStart"/>
-      <w:r>
-        <w:t>winn</w:t>
-      </w:r>
-      <w:proofErr w:type="spellEnd"/>
+        <w:t xml:space="preserve">git init; </w:t>
+      </w:r>
     </w:p>
     <w:p>
       <w:pPr>
@@ -1039,80 +898,67 @@
         <w:t xml:space="preserve"> </w:t>
       </w:r>
       <w:r>
-        <w:t xml:space="preserve">git </w:t>
-      </w:r>
-      <w:proofErr w:type="spellStart"/>
-      <w:r>
-        <w:t>init</w:t>
-      </w:r>
-      <w:proofErr w:type="spellEnd"/>
-      <w:r>
-        <w:t>; git clone</w:t>
-      </w:r>
-      <w:r>
-        <w:t xml:space="preserve"> </w:t>
-      </w:r>
-      <w:r>
-        <w:t>https://github.com/marvinxu99/py_django_pg_winn.git</w:t>
-      </w:r>
-      <w:r>
-        <w:t xml:space="preserve"> </w:t>
-      </w:r>
-    </w:p>
-    <w:p>
-      <w:pPr>
-        <w:pStyle w:val="ListParagraph"/>
+        <w:t xml:space="preserve">/var/www/ww-site/winter-winn$ </w:t>
+      </w:r>
+      <w:r>
+        <w:t>g</w:t>
+      </w:r>
+      <w:r>
         <w:rPr>
           <w:rStyle w:val="Hyperlink"/>
           <w:color w:val="auto"/>
           <w:u w:val="none"/>
         </w:rPr>
-      </w:pPr>
-    </w:p>
-    <w:p>
-      <w:pPr>
-        <w:pStyle w:val="ListParagraph"/>
-        <w:numPr>
-          <w:ilvl w:val="0"/>
-          <w:numId w:val="6"/>
-        </w:numPr>
+        <w:t xml:space="preserve">it </w:t>
+      </w:r>
+      <w:r>
         <w:rPr>
           <w:rStyle w:val="Hyperlink"/>
           <w:color w:val="auto"/>
           <w:u w:val="none"/>
         </w:rPr>
-      </w:pPr>
+        <w:t>remote add origin</w:t>
+      </w:r>
       <w:r>
         <w:rPr>
           <w:rStyle w:val="Hyperlink"/>
           <w:color w:val="auto"/>
           <w:u w:val="none"/>
         </w:rPr>
-        <w:t xml:space="preserve"> Postgresql created a </w:t>
-      </w:r>
-      <w:proofErr w:type="spellStart"/>
+        <w:t xml:space="preserve"> </w:t>
+      </w:r>
+      <w:hyperlink r:id="rId7" w:history="1">
+        <w:r>
+          <w:rPr>
+            <w:rStyle w:val="Hyperlink"/>
+          </w:rPr>
+          <w:t>https://github.com/marvinxu99/py_django_pg_winn.git</w:t>
+        </w:r>
+      </w:hyperlink>
       <w:r>
         <w:rPr>
           <w:rStyle w:val="Hyperlink"/>
           <w:color w:val="auto"/>
           <w:u w:val="none"/>
         </w:rPr>
-        <w:t>db</w:t>
-      </w:r>
-      <w:proofErr w:type="spellEnd"/>
+        <w:t xml:space="preserve">    (</w:t>
+      </w:r>
+      <w:r>
+        <w:rPr>
+          <w:rStyle w:val="Hyperlink"/>
+          <w:color w:val="FF0000"/>
+          <w:u w:val="none"/>
+        </w:rPr>
+        <w:t>py_django_pg_winn is the staging repo</w:t>
+      </w:r>
       <w:r>
         <w:rPr>
           <w:rStyle w:val="Hyperlink"/>
           <w:color w:val="auto"/>
           <w:u w:val="none"/>
         </w:rPr>
-        <w:t xml:space="preserve"> named “winn_la_1”</w:t>
-      </w:r>
-    </w:p>
-    <w:p>
-      <w:pPr>
-        <w:pStyle w:val="ListParagraph"/>
-      </w:pPr>
+        <w:t>)</w:t>
+      </w:r>
     </w:p>
     <w:p>
       <w:pPr>
@@ -1123,11 +969,46 @@
         </w:numPr>
       </w:pPr>
       <w:r>
-        <w:t xml:space="preserve"> pip3 install -r requirements.txt</w:t>
-      </w:r>
+        <w:t xml:space="preserve"> /var/www/ww-site/winter-winn$ git fetch -all</w:t>
+      </w:r>
+    </w:p>
+    <w:p>
+      <w:pPr>
+        <w:pStyle w:val="ListParagraph"/>
+        <w:numPr>
+          <w:ilvl w:val="0"/>
+          <w:numId w:val="6"/>
+        </w:numPr>
+        <w:rPr>
+          <w:rStyle w:val="Hyperlink"/>
+          <w:color w:val="auto"/>
+          <w:u w:val="none"/>
+        </w:rPr>
+      </w:pPr>
       <w:r>
         <w:t xml:space="preserve"> </w:t>
       </w:r>
+      <w:r>
+        <w:rPr>
+          <w:rStyle w:val="Hyperlink"/>
+          <w:color w:val="auto"/>
+          <w:u w:val="none"/>
+        </w:rPr>
+        <w:t xml:space="preserve"> </w:t>
+      </w:r>
+      <w:r>
+        <w:t>/var/www/ww-site/winter-winn$ git reset --hard origin/master</w:t>
+      </w:r>
+    </w:p>
+    <w:p>
+      <w:pPr>
+        <w:pStyle w:val="ListParagraph"/>
+        <w:rPr>
+          <w:rStyle w:val="Hyperlink"/>
+          <w:color w:val="auto"/>
+          <w:u w:val="none"/>
+        </w:rPr>
+      </w:pPr>
     </w:p>
     <w:p>
       <w:pPr>
@@ -1136,111 +1017,432 @@
           <w:ilvl w:val="0"/>
           <w:numId w:val="6"/>
         </w:numPr>
-      </w:pPr>
-      <w:r>
-        <w:t xml:space="preserve">&gt; Python manage.py </w:t>
-      </w:r>
-      <w:proofErr w:type="spellStart"/>
-      <w:r>
-        <w:t>collectstatic</w:t>
-      </w:r>
-      <w:proofErr w:type="spellEnd"/>
-    </w:p>
-    <w:p>
-      <w:pPr>
-        <w:pStyle w:val="ListParagraph"/>
-        <w:numPr>
-          <w:ilvl w:val="0"/>
+        <w:rPr>
+          <w:rStyle w:val="Hyperlink"/>
+          <w:color w:val="auto"/>
+          <w:u w:val="none"/>
+        </w:rPr>
+      </w:pPr>
+      <w:r>
+        <w:rPr>
+          <w:rStyle w:val="Hyperlink"/>
+          <w:color w:val="auto"/>
+          <w:u w:val="none"/>
+        </w:rPr>
+        <w:t xml:space="preserve"> Postgresql created a d</w:t>
+      </w:r>
+      <w:r>
+        <w:rPr>
+          <w:rStyle w:val="Hyperlink"/>
+          <w:color w:val="auto"/>
+          <w:u w:val="none"/>
+        </w:rPr>
+        <w:t>ata</w:t>
+      </w:r>
+      <w:r>
+        <w:rPr>
+          <w:rStyle w:val="Hyperlink"/>
+          <w:color w:val="auto"/>
+          <w:u w:val="none"/>
+        </w:rPr>
+        <w:t>b</w:t>
+      </w:r>
+      <w:r>
+        <w:rPr>
+          <w:rStyle w:val="Hyperlink"/>
+          <w:color w:val="auto"/>
+          <w:u w:val="none"/>
+        </w:rPr>
+        <w:t>ase</w:t>
+      </w:r>
+      <w:r>
+        <w:rPr>
+          <w:rStyle w:val="Hyperlink"/>
+          <w:color w:val="auto"/>
+          <w:u w:val="none"/>
+        </w:rPr>
+        <w:t xml:space="preserve"> named “winn_la_1</w:t>
+      </w:r>
+      <w:r>
+        <w:rPr>
+          <w:rStyle w:val="Hyperlink"/>
+          <w:color w:val="auto"/>
+          <w:u w:val="none"/>
+        </w:rPr>
+        <w:t xml:space="preserve">” </w:t>
+      </w:r>
+    </w:p>
+    <w:p>
+      <w:pPr>
+        <w:pStyle w:val="ListParagraph"/>
+        <w:numPr>
+          <w:ilvl w:val="1"/>
           <w:numId w:val="6"/>
         </w:numPr>
-      </w:pPr>
-      <w:r>
-        <w:t xml:space="preserve">&gt; python manage.py </w:t>
-      </w:r>
-      <w:r>
-        <w:t>migrate</w:t>
-      </w:r>
-    </w:p>
-    <w:p>
-      <w:pPr>
-        <w:pStyle w:val="ListParagraph"/>
-        <w:numPr>
-          <w:ilvl w:val="0"/>
+        <w:rPr>
+          <w:rStyle w:val="Hyperlink"/>
+          <w:color w:val="auto"/>
+          <w:u w:val="none"/>
+        </w:rPr>
+      </w:pPr>
+      <w:r>
+        <w:rPr>
+          <w:rStyle w:val="Hyperlink"/>
+          <w:color w:val="auto"/>
+          <w:u w:val="none"/>
+        </w:rPr>
+        <w:t>sudo su – postgres</w:t>
+      </w:r>
+    </w:p>
+    <w:p>
+      <w:pPr>
+        <w:pStyle w:val="ListParagraph"/>
+        <w:numPr>
+          <w:ilvl w:val="1"/>
           <w:numId w:val="6"/>
         </w:numPr>
-      </w:pPr>
-      <w:r>
-        <w:t xml:space="preserve">&gt; python manage.py </w:t>
-      </w:r>
-      <w:proofErr w:type="spellStart"/>
-      <w:r>
-        <w:t>createsuperuser</w:t>
-      </w:r>
-      <w:proofErr w:type="spellEnd"/>
-    </w:p>
-    <w:p>
-      <w:pPr>
-        <w:pStyle w:val="ListParagraph"/>
-        <w:numPr>
-          <w:ilvl w:val="0"/>
+        <w:rPr>
+          <w:rStyle w:val="Hyperlink"/>
+          <w:color w:val="auto"/>
+          <w:u w:val="none"/>
+        </w:rPr>
+      </w:pPr>
+      <w:r>
+        <w:rPr>
+          <w:rStyle w:val="Hyperlink"/>
+          <w:color w:val="auto"/>
+          <w:u w:val="none"/>
+        </w:rPr>
+        <w:t>psql</w:t>
+      </w:r>
+    </w:p>
+    <w:p>
+      <w:pPr>
+        <w:pStyle w:val="ListParagraph"/>
+        <w:numPr>
+          <w:ilvl w:val="1"/>
           <w:numId w:val="6"/>
         </w:numPr>
-      </w:pPr>
-      <w:r>
-        <w:t xml:space="preserve">&gt; python manage.py </w:t>
-      </w:r>
-      <w:proofErr w:type="spellStart"/>
-      <w:r>
-        <w:t>runserver</w:t>
-      </w:r>
-      <w:proofErr w:type="spellEnd"/>
+        <w:rPr>
+          <w:rStyle w:val="Hyperlink"/>
+          <w:color w:val="auto"/>
+          <w:u w:val="none"/>
+        </w:rPr>
+      </w:pPr>
+      <w:r>
+        <w:rPr>
+          <w:rStyle w:val="Hyperlink"/>
+          <w:color w:val="auto"/>
+          <w:u w:val="none"/>
+        </w:rPr>
+        <w:t>#\l</w:t>
+      </w:r>
+      <w:r>
+        <w:rPr>
+          <w:rStyle w:val="Hyperlink"/>
+          <w:color w:val="auto"/>
+          <w:u w:val="none"/>
+        </w:rPr>
+        <w:t xml:space="preserve">  - to display all databases</w:t>
+      </w:r>
+    </w:p>
+    <w:p>
+      <w:pPr>
+        <w:pStyle w:val="ListParagraph"/>
+        <w:numPr>
+          <w:ilvl w:val="1"/>
+          <w:numId w:val="6"/>
+        </w:numPr>
+        <w:rPr>
+          <w:rStyle w:val="Hyperlink"/>
+          <w:color w:val="auto"/>
+          <w:u w:val="none"/>
+        </w:rPr>
+      </w:pPr>
+      <w:r>
+        <w:rPr>
+          <w:rStyle w:val="Hyperlink"/>
+          <w:color w:val="auto"/>
+          <w:u w:val="none"/>
+        </w:rPr>
+        <w:t>CREATE DATABASE winn_la_1 OWNER winter</w:t>
+      </w:r>
+    </w:p>
+    <w:p>
+      <w:pPr>
+        <w:pStyle w:val="ListParagraph"/>
+      </w:pPr>
+    </w:p>
+    <w:p>
+      <w:pPr>
+        <w:pStyle w:val="ListParagraph"/>
+        <w:numPr>
+          <w:ilvl w:val="0"/>
+          <w:numId w:val="6"/>
+        </w:numPr>
+      </w:pPr>
       <w:r>
         <w:t xml:space="preserve"> </w:t>
       </w:r>
       <w:r>
-        <w:t xml:space="preserve">  - ensure there are no errors</w:t>
-      </w:r>
-      <w:r>
-        <w:t>, then CTRL-C exit</w:t>
-      </w:r>
-    </w:p>
-    <w:p>
-      <w:pPr>
-        <w:pStyle w:val="ListParagraph"/>
-        <w:numPr>
-          <w:ilvl w:val="0"/>
+        <w:t xml:space="preserve">/var/www/ww-site/winter-winn$ </w:t>
+      </w:r>
+      <w:r>
+        <w:t>pip3 install -r requirements.txt</w:t>
+      </w:r>
+      <w:r>
+        <w:t xml:space="preserve"> </w:t>
+      </w:r>
+    </w:p>
+    <w:p>
+      <w:pPr>
+        <w:pStyle w:val="ListParagraph"/>
+      </w:pPr>
+    </w:p>
+    <w:p>
+      <w:pPr>
+        <w:pStyle w:val="HTMLPreformatted"/>
+        <w:numPr>
+          <w:ilvl w:val="1"/>
           <w:numId w:val="6"/>
         </w:numPr>
-      </w:pPr>
-      <w:r>
-        <w:t xml:space="preserve"> Define environment variables: </w:t>
+        <w:textAlignment w:val="baseline"/>
+        <w:rPr>
+          <w:rStyle w:val="HTMLCode"/>
+          <w:rFonts w:asciiTheme="majorHAnsi" w:hAnsiTheme="majorHAnsi" w:cstheme="majorHAnsi"/>
+          <w:b/>
+          <w:bCs/>
+          <w:sz w:val="24"/>
+          <w:szCs w:val="24"/>
+          <w:highlight w:val="green"/>
+          <w:bdr w:val="none" w:sz="0" w:space="0" w:color="auto" w:frame="1"/>
+        </w:rPr>
+      </w:pPr>
+      <w:r>
+        <w:rPr>
+          <w:rStyle w:val="HTMLCode"/>
+          <w:rFonts w:asciiTheme="majorHAnsi" w:hAnsiTheme="majorHAnsi" w:cstheme="majorHAnsi"/>
+          <w:b/>
+          <w:bCs/>
+          <w:sz w:val="24"/>
+          <w:szCs w:val="24"/>
+          <w:highlight w:val="green"/>
+          <w:bdr w:val="none" w:sz="0" w:space="0" w:color="auto" w:frame="1"/>
+        </w:rPr>
+        <w:t>sudo apt-get install libpq5=</w:t>
+      </w:r>
+      <w:r>
+        <w:rPr>
+          <w:rStyle w:val="hljs-number"/>
+          <w:rFonts w:asciiTheme="majorHAnsi" w:eastAsiaTheme="majorEastAsia" w:hAnsiTheme="majorHAnsi" w:cstheme="majorHAnsi"/>
+          <w:b/>
+          <w:bCs/>
+          <w:sz w:val="24"/>
+          <w:szCs w:val="24"/>
+          <w:highlight w:val="green"/>
+          <w:bdr w:val="none" w:sz="0" w:space="0" w:color="auto" w:frame="1"/>
+        </w:rPr>
+        <w:t>14.5</w:t>
+      </w:r>
+      <w:r>
+        <w:rPr>
+          <w:rStyle w:val="HTMLCode"/>
+          <w:rFonts w:asciiTheme="majorHAnsi" w:hAnsiTheme="majorHAnsi" w:cstheme="majorHAnsi"/>
+          <w:b/>
+          <w:bCs/>
+          <w:sz w:val="24"/>
+          <w:szCs w:val="24"/>
+          <w:highlight w:val="green"/>
+          <w:bdr w:val="none" w:sz="0" w:space="0" w:color="auto" w:frame="1"/>
+        </w:rPr>
+        <w:t>-0ubuntu0</w:t>
+      </w:r>
+      <w:r>
+        <w:rPr>
+          <w:rStyle w:val="hljs-number"/>
+          <w:rFonts w:asciiTheme="majorHAnsi" w:eastAsiaTheme="majorEastAsia" w:hAnsiTheme="majorHAnsi" w:cstheme="majorHAnsi"/>
+          <w:b/>
+          <w:bCs/>
+          <w:sz w:val="24"/>
+          <w:szCs w:val="24"/>
+          <w:highlight w:val="green"/>
+          <w:bdr w:val="none" w:sz="0" w:space="0" w:color="auto" w:frame="1"/>
+        </w:rPr>
+        <w:t>.22</w:t>
+      </w:r>
+      <w:r>
+        <w:rPr>
+          <w:rStyle w:val="hljs-number"/>
+          <w:rFonts w:asciiTheme="majorHAnsi" w:eastAsiaTheme="majorEastAsia" w:hAnsiTheme="majorHAnsi" w:cstheme="majorHAnsi"/>
+          <w:b/>
+          <w:bCs/>
+          <w:sz w:val="24"/>
+          <w:szCs w:val="24"/>
+          <w:highlight w:val="green"/>
+        </w:rPr>
+        <w:t>.04.1</w:t>
+      </w:r>
+      <w:r>
+        <w:rPr>
+          <w:rStyle w:val="HTMLCode"/>
+          <w:rFonts w:asciiTheme="majorHAnsi" w:hAnsiTheme="majorHAnsi" w:cstheme="majorHAnsi"/>
+          <w:b/>
+          <w:bCs/>
+          <w:sz w:val="24"/>
+          <w:szCs w:val="24"/>
+          <w:highlight w:val="green"/>
+          <w:bdr w:val="none" w:sz="0" w:space="0" w:color="auto" w:frame="1"/>
+        </w:rPr>
+        <w:t xml:space="preserve"> </w:t>
+      </w:r>
+    </w:p>
+    <w:p>
+      <w:pPr>
+        <w:pStyle w:val="HTMLPreformatted"/>
+        <w:numPr>
+          <w:ilvl w:val="1"/>
+          <w:numId w:val="6"/>
+        </w:numPr>
+        <w:textAlignment w:val="baseline"/>
+        <w:rPr>
+          <w:rStyle w:val="hljs-number"/>
+          <w:rFonts w:asciiTheme="majorHAnsi" w:eastAsiaTheme="majorEastAsia" w:hAnsiTheme="majorHAnsi" w:cstheme="majorHAnsi"/>
+          <w:b/>
+          <w:bCs/>
+          <w:sz w:val="24"/>
+          <w:szCs w:val="24"/>
+          <w:highlight w:val="green"/>
+        </w:rPr>
+      </w:pPr>
+      <w:r>
+        <w:rPr>
+          <w:rStyle w:val="HTMLCode"/>
+          <w:rFonts w:asciiTheme="majorHAnsi" w:hAnsiTheme="majorHAnsi" w:cstheme="majorHAnsi"/>
+          <w:b/>
+          <w:bCs/>
+          <w:sz w:val="24"/>
+          <w:szCs w:val="24"/>
+          <w:highlight w:val="green"/>
+          <w:bdr w:val="none" w:sz="0" w:space="0" w:color="auto" w:frame="1"/>
+        </w:rPr>
+        <w:t>sudo apt-get install libpq-dev=</w:t>
+      </w:r>
+      <w:r>
+        <w:rPr>
+          <w:rStyle w:val="hljs-number"/>
+          <w:rFonts w:asciiTheme="majorHAnsi" w:eastAsiaTheme="majorEastAsia" w:hAnsiTheme="majorHAnsi" w:cstheme="majorHAnsi"/>
+          <w:b/>
+          <w:bCs/>
+          <w:sz w:val="24"/>
+          <w:szCs w:val="24"/>
+          <w:highlight w:val="green"/>
+          <w:bdr w:val="none" w:sz="0" w:space="0" w:color="auto" w:frame="1"/>
+        </w:rPr>
+        <w:t>14.5</w:t>
+      </w:r>
+      <w:r>
+        <w:rPr>
+          <w:rStyle w:val="HTMLCode"/>
+          <w:rFonts w:asciiTheme="majorHAnsi" w:hAnsiTheme="majorHAnsi" w:cstheme="majorHAnsi"/>
+          <w:b/>
+          <w:bCs/>
+          <w:sz w:val="24"/>
+          <w:szCs w:val="24"/>
+          <w:highlight w:val="green"/>
+          <w:bdr w:val="none" w:sz="0" w:space="0" w:color="auto" w:frame="1"/>
+        </w:rPr>
+        <w:t>-0ubuntu0</w:t>
+      </w:r>
+      <w:r>
+        <w:rPr>
+          <w:rStyle w:val="hljs-number"/>
+          <w:rFonts w:asciiTheme="majorHAnsi" w:eastAsiaTheme="majorEastAsia" w:hAnsiTheme="majorHAnsi" w:cstheme="majorHAnsi"/>
+          <w:b/>
+          <w:bCs/>
+          <w:sz w:val="24"/>
+          <w:szCs w:val="24"/>
+          <w:highlight w:val="green"/>
+          <w:bdr w:val="none" w:sz="0" w:space="0" w:color="auto" w:frame="1"/>
+        </w:rPr>
+        <w:t>.22</w:t>
+      </w:r>
+      <w:r>
+        <w:rPr>
+          <w:rStyle w:val="hljs-number"/>
+          <w:rFonts w:asciiTheme="majorHAnsi" w:eastAsiaTheme="majorEastAsia" w:hAnsiTheme="majorHAnsi" w:cstheme="majorHAnsi"/>
+          <w:b/>
+          <w:bCs/>
+          <w:sz w:val="24"/>
+          <w:szCs w:val="24"/>
+          <w:highlight w:val="green"/>
+        </w:rPr>
+        <w:t>.04.1</w:t>
+      </w:r>
+    </w:p>
+    <w:p>
+      <w:pPr>
+        <w:pStyle w:val="HTMLPreformatted"/>
+        <w:numPr>
+          <w:ilvl w:val="1"/>
+          <w:numId w:val="6"/>
+        </w:numPr>
+        <w:textAlignment w:val="baseline"/>
+        <w:rPr>
+          <w:rFonts w:asciiTheme="majorHAnsi" w:hAnsiTheme="majorHAnsi" w:cstheme="majorHAnsi"/>
+          <w:b/>
+          <w:bCs/>
+          <w:sz w:val="24"/>
+          <w:szCs w:val="24"/>
+          <w:highlight w:val="green"/>
+        </w:rPr>
+      </w:pPr>
+      <w:r>
+        <w:rPr>
+          <w:rStyle w:val="hljs-number"/>
+          <w:rFonts w:asciiTheme="majorHAnsi" w:eastAsiaTheme="majorEastAsia" w:hAnsiTheme="majorHAnsi" w:cstheme="majorHAnsi"/>
+          <w:b/>
+          <w:bCs/>
+          <w:sz w:val="24"/>
+          <w:szCs w:val="24"/>
+          <w:highlight w:val="green"/>
+          <w:bdr w:val="none" w:sz="0" w:space="0" w:color="auto" w:frame="1"/>
+        </w:rPr>
+        <w:t>pip3 install psycopg2</w:t>
+      </w:r>
+    </w:p>
+    <w:p>
+      <w:pPr>
+        <w:ind w:left="360"/>
+      </w:pPr>
+    </w:p>
+    <w:p>
+      <w:pPr>
+        <w:pStyle w:val="ListParagraph"/>
+        <w:numPr>
+          <w:ilvl w:val="0"/>
+          <w:numId w:val="6"/>
+        </w:numPr>
+      </w:pPr>
+      <w:r>
+        <w:t>Define environment variables – defined in two places</w:t>
+      </w:r>
+      <w:r>
+        <w:t>:</w:t>
+      </w:r>
+    </w:p>
+    <w:p>
+      <w:pPr>
+        <w:pStyle w:val="ListParagraph"/>
+      </w:pPr>
+      <w:r>
+        <w:t xml:space="preserve">Sudo vi </w:t>
+      </w:r>
+      <w:r>
+        <w:t>/etc/environment  - globally</w:t>
       </w:r>
       <w:r>
         <w:br/>
-      </w:r>
-      <w:r>
-        <w:t xml:space="preserve">sudo </w:t>
-      </w:r>
-      <w:proofErr w:type="gramStart"/>
-      <w:r>
-        <w:t>vi  /</w:t>
-      </w:r>
-      <w:proofErr w:type="spellStart"/>
-      <w:proofErr w:type="gramEnd"/>
-      <w:r>
-        <w:t>ect</w:t>
-      </w:r>
-      <w:proofErr w:type="spellEnd"/>
-      <w:r>
-        <w:t>/apache2/</w:t>
-      </w:r>
-      <w:proofErr w:type="spellStart"/>
-      <w:r>
-        <w:t>envvars</w:t>
-      </w:r>
-      <w:proofErr w:type="spellEnd"/>
-      <w:r>
-        <w:t>, add the following to the bottom.</w:t>
+        <w:t>sudo vi  /ect/apache2/envvars, add the following to the bottom.</w:t>
       </w:r>
     </w:p>
     <w:p>
@@ -1262,9 +1464,8 @@
         <w:rPr>
           <w:noProof/>
         </w:rPr>
-        <w:lastRenderedPageBreak/>
         <w:drawing>
-          <wp:inline distT="0" distB="0" distL="0" distR="0" wp14:anchorId="15AB3240" wp14:editId="37B67D6D">
+          <wp:inline distT="0" distB="0" distL="0" distR="0" wp14:anchorId="085A65CD" wp14:editId="5DF79C73">
             <wp:extent cx="1930400" cy="1504950"/>
             <wp:effectExtent l="0" t="0" r="0" b="0"/>
             <wp:docPr id="2" name="Picture 2"/>
@@ -1279,7 +1480,7 @@
                     <pic:cNvPicPr/>
                   </pic:nvPicPr>
                   <pic:blipFill rotWithShape="1">
-                    <a:blip r:embed="rId7"/>
+                    <a:blip r:embed="rId8"/>
                     <a:srcRect r="66557"/>
                     <a:stretch/>
                   </pic:blipFill>
@@ -1309,13 +1510,17 @@
     </w:p>
     <w:p>
       <w:pPr>
-        <w:pStyle w:val="ListParagraph"/>
-      </w:pPr>
-    </w:p>
-    <w:p>
-      <w:pPr>
-        <w:pStyle w:val="ListParagraph"/>
-      </w:pPr>
+        <w:ind w:left="360"/>
+      </w:pPr>
+      <w:r>
+        <w:t xml:space="preserve">(See </w:t>
+      </w:r>
+      <w:r>
+        <w:t>C:\Users\marvi\OneDrive\dev</w:t>
+      </w:r>
+      <w:r>
+        <w:t xml:space="preserve">\.env_winn settings) </w:t>
+      </w:r>
     </w:p>
     <w:p>
       <w:pPr>
@@ -1326,15 +1531,13 @@
         </w:numPr>
       </w:pPr>
       <w:r>
-        <w:t xml:space="preserve"> cd /</w:t>
-      </w:r>
-      <w:proofErr w:type="spellStart"/>
-      <w:r>
-        <w:t>etc</w:t>
-      </w:r>
-      <w:proofErr w:type="spellEnd"/>
-      <w:r>
-        <w:t>/apache2/sites-available</w:t>
+        <w:t>&gt; Python</w:t>
+      </w:r>
+      <w:r>
+        <w:t>3</w:t>
+      </w:r>
+      <w:r>
+        <w:t xml:space="preserve"> manage.py collectstatic</w:t>
       </w:r>
     </w:p>
     <w:p>
@@ -1346,29 +1549,116 @@
         </w:numPr>
       </w:pPr>
       <w:r>
-        <w:t xml:space="preserve"> Sudo cp </w:t>
-      </w:r>
-      <w:proofErr w:type="spellStart"/>
-      <w:r>
-        <w:t>mysite.</w:t>
-      </w:r>
-      <w:proofErr w:type="gramStart"/>
-      <w:r>
-        <w:t>conf</w:t>
-      </w:r>
-      <w:proofErr w:type="spellEnd"/>
-      <w:r>
-        <w:t xml:space="preserve">  winter</w:t>
-      </w:r>
-      <w:proofErr w:type="gramEnd"/>
+        <w:t xml:space="preserve">&gt; python manage.py </w:t>
+      </w:r>
+      <w:r>
+        <w:t>migrate</w:t>
+      </w:r>
+    </w:p>
+    <w:p>
+      <w:pPr>
+        <w:pStyle w:val="ListParagraph"/>
+        <w:numPr>
+          <w:ilvl w:val="0"/>
+          <w:numId w:val="6"/>
+        </w:numPr>
+      </w:pPr>
+      <w:r>
+        <w:t>&gt; python manage.py createsuperuser</w:t>
+      </w:r>
+    </w:p>
+    <w:p>
+      <w:pPr>
+        <w:pStyle w:val="ListParagraph"/>
+        <w:numPr>
+          <w:ilvl w:val="0"/>
+          <w:numId w:val="6"/>
+        </w:numPr>
+      </w:pPr>
+      <w:r>
+        <w:t xml:space="preserve">&gt; python manage.py runserver </w:t>
+      </w:r>
+      <w:r>
+        <w:t xml:space="preserve">  - ensure there are no errors</w:t>
+      </w:r>
+      <w:r>
+        <w:t>, then CTRL-C</w:t>
+      </w:r>
+      <w:r>
+        <w:t xml:space="preserve"> to</w:t>
+      </w:r>
+      <w:r>
+        <w:t xml:space="preserve"> exit</w:t>
+      </w:r>
+    </w:p>
+    <w:p>
+      <w:pPr>
+        <w:pStyle w:val="ListParagraph"/>
+      </w:pPr>
+    </w:p>
+    <w:p>
+      <w:pPr>
+        <w:pStyle w:val="ListParagraph"/>
+      </w:pPr>
+    </w:p>
+    <w:p>
+      <w:pPr>
+        <w:pStyle w:val="ListParagraph"/>
+      </w:pPr>
+    </w:p>
+    <w:p>
+      <w:pPr>
+        <w:pStyle w:val="ListParagraph"/>
+        <w:numPr>
+          <w:ilvl w:val="0"/>
+          <w:numId w:val="6"/>
+        </w:numPr>
+      </w:pPr>
+      <w:r>
+        <w:t xml:space="preserve"> cd /etc/apache2/sites-available</w:t>
+      </w:r>
+    </w:p>
+    <w:p>
+      <w:pPr>
+        <w:pStyle w:val="ListParagraph"/>
+        <w:numPr>
+          <w:ilvl w:val="0"/>
+          <w:numId w:val="6"/>
+        </w:numPr>
+      </w:pPr>
+      <w:r>
+        <w:t xml:space="preserve"> Sudo cp mysite.conf  winter-winn.conf</w:t>
+      </w:r>
+    </w:p>
+    <w:p>
+      <w:pPr>
+        <w:pStyle w:val="ListParagraph"/>
+        <w:numPr>
+          <w:ilvl w:val="0"/>
+          <w:numId w:val="6"/>
+        </w:numPr>
+      </w:pPr>
+      <w:r>
+        <w:t>Sudo chown $USER:$USER winter-winn.conf</w:t>
+      </w:r>
+    </w:p>
+    <w:p>
+      <w:pPr>
+        <w:pStyle w:val="ListParagraph"/>
+        <w:numPr>
+          <w:ilvl w:val="0"/>
+          <w:numId w:val="6"/>
+        </w:numPr>
+      </w:pPr>
+      <w:r>
+        <w:t xml:space="preserve"> vi winter</w:t>
+      </w:r>
       <w:r>
         <w:t>-</w:t>
       </w:r>
-      <w:proofErr w:type="spellStart"/>
       <w:r>
         <w:t>winn.conf</w:t>
       </w:r>
-      <w:proofErr w:type="spellEnd"/>
     </w:p>
     <w:p>
       <w:pPr>
@@ -1379,29 +1669,17 @@
         </w:numPr>
       </w:pPr>
       <w:r>
-        <w:t xml:space="preserve">Sudo </w:t>
-      </w:r>
-      <w:proofErr w:type="spellStart"/>
-      <w:r>
-        <w:t>chown</w:t>
-      </w:r>
-      <w:proofErr w:type="spellEnd"/>
-      <w:r>
-        <w:t xml:space="preserve"> $</w:t>
-      </w:r>
-      <w:proofErr w:type="gramStart"/>
-      <w:r>
-        <w:t>USER:$</w:t>
-      </w:r>
-      <w:proofErr w:type="gramEnd"/>
-      <w:r>
-        <w:t>USER winter-</w:t>
-      </w:r>
-      <w:proofErr w:type="spellStart"/>
-      <w:r>
-        <w:t>winn.conf</w:t>
-      </w:r>
-      <w:proofErr w:type="spellEnd"/>
+        <w:t xml:space="preserve"> Ensure the following settings are correct:  (in the screenshot, the venv is /var/www</w:t>
+      </w:r>
+      <w:r>
+        <w:t>/ww-site</w:t>
+      </w:r>
+      <w:r>
+        <w:t>/venv.</w:t>
+      </w:r>
+      <w:r>
+        <w:t xml:space="preserve">  Website path is at /var/www/ww-site/winter-winn.</w:t>
+      </w:r>
     </w:p>
     <w:p>
       <w:pPr>
@@ -1412,95 +1690,7 @@
         </w:numPr>
       </w:pPr>
       <w:r>
-        <w:t xml:space="preserve"> vi winter</w:t>
-      </w:r>
-      <w:r>
-        <w:t>-</w:t>
-      </w:r>
-      <w:proofErr w:type="spellStart"/>
-      <w:r>
-        <w:t>winn.conf</w:t>
-      </w:r>
-      <w:proofErr w:type="spellEnd"/>
-    </w:p>
-    <w:p>
-      <w:pPr>
-        <w:pStyle w:val="ListParagraph"/>
-        <w:numPr>
-          <w:ilvl w:val="0"/>
-          <w:numId w:val="6"/>
-        </w:numPr>
-      </w:pPr>
-      <w:r>
-        <w:t xml:space="preserve"> Ensure the following settings are correct</w:t>
-      </w:r>
-      <w:proofErr w:type="gramStart"/>
-      <w:r>
-        <w:t>:  (</w:t>
-      </w:r>
-      <w:proofErr w:type="gramEnd"/>
-      <w:r>
-        <w:t xml:space="preserve">in the screenshot, the </w:t>
-      </w:r>
-      <w:proofErr w:type="spellStart"/>
-      <w:r>
-        <w:t>venv</w:t>
-      </w:r>
-      <w:proofErr w:type="spellEnd"/>
-      <w:r>
-        <w:t xml:space="preserve"> is /var/www</w:t>
-      </w:r>
-      <w:r>
-        <w:t>/</w:t>
-      </w:r>
-      <w:proofErr w:type="spellStart"/>
-      <w:r>
-        <w:t>ww</w:t>
-      </w:r>
-      <w:proofErr w:type="spellEnd"/>
-      <w:r>
-        <w:t>-site</w:t>
-      </w:r>
-      <w:r>
-        <w:t>/</w:t>
-      </w:r>
-      <w:proofErr w:type="spellStart"/>
-      <w:r>
-        <w:t>venv</w:t>
-      </w:r>
-      <w:proofErr w:type="spellEnd"/>
-      <w:r>
-        <w:t>.</w:t>
-      </w:r>
-      <w:r>
-        <w:t xml:space="preserve">  Website path is at /var/www/</w:t>
-      </w:r>
-      <w:proofErr w:type="spellStart"/>
-      <w:r>
-        <w:t>ww</w:t>
-      </w:r>
-      <w:proofErr w:type="spellEnd"/>
-      <w:r>
-        <w:t>-site/winter-</w:t>
-      </w:r>
-      <w:proofErr w:type="spellStart"/>
-      <w:r>
-        <w:t>winn</w:t>
-      </w:r>
-      <w:proofErr w:type="spellEnd"/>
-      <w:r>
-        <w:t>.</w:t>
-      </w:r>
-    </w:p>
-    <w:p>
-      <w:pPr>
-        <w:pStyle w:val="ListParagraph"/>
-        <w:numPr>
-          <w:ilvl w:val="0"/>
-          <w:numId w:val="6"/>
-        </w:numPr>
-      </w:pPr>
-      <w:r>
+        <w:lastRenderedPageBreak/>
         <w:t xml:space="preserve"> </w:t>
       </w:r>
       <w:r>
@@ -1512,196 +1702,6 @@
             <wp:extent cx="5395428" cy="4999153"/>
             <wp:effectExtent l="0" t="0" r="0" b="0"/>
             <wp:docPr id="1" name="Picture 1"/>
-            <wp:cNvGraphicFramePr>
-              <a:graphicFrameLocks xmlns:a="http://schemas.openxmlformats.org/drawingml/2006/main" noChangeAspect="1"/>
-            </wp:cNvGraphicFramePr>
-            <a:graphic xmlns:a="http://schemas.openxmlformats.org/drawingml/2006/main">
-              <a:graphicData uri="http://schemas.openxmlformats.org/drawingml/2006/picture">
-                <pic:pic xmlns:pic="http://schemas.openxmlformats.org/drawingml/2006/picture">
-                  <pic:nvPicPr>
-                    <pic:cNvPr id="1" name=""/>
-                    <pic:cNvPicPr/>
-                  </pic:nvPicPr>
-                  <pic:blipFill>
-                    <a:blip r:embed="rId8"/>
-                    <a:stretch>
-                      <a:fillRect/>
-                    </a:stretch>
-                  </pic:blipFill>
-                  <pic:spPr>
-                    <a:xfrm>
-                      <a:off x="0" y="0"/>
-                      <a:ext cx="5395428" cy="4999153"/>
-                    </a:xfrm>
-                    <a:prstGeom prst="rect">
-                      <a:avLst/>
-                    </a:prstGeom>
-                  </pic:spPr>
-                </pic:pic>
-              </a:graphicData>
-            </a:graphic>
-          </wp:inline>
-        </w:drawing>
-      </w:r>
-    </w:p>
-    <w:p>
-      <w:pPr>
-        <w:pStyle w:val="ListParagraph"/>
-        <w:numPr>
-          <w:ilvl w:val="0"/>
-          <w:numId w:val="6"/>
-        </w:numPr>
-      </w:pPr>
-      <w:r>
-        <w:t xml:space="preserve"> Sudo a2ensite winter-</w:t>
-      </w:r>
-      <w:proofErr w:type="spellStart"/>
-      <w:r>
-        <w:t>winn.</w:t>
-      </w:r>
-      <w:proofErr w:type="gramStart"/>
-      <w:r>
-        <w:t>conf</w:t>
-      </w:r>
-      <w:proofErr w:type="spellEnd"/>
-      <w:r>
-        <w:t xml:space="preserve">  (</w:t>
-      </w:r>
-      <w:proofErr w:type="gramEnd"/>
-      <w:r>
-        <w:t xml:space="preserve">if needed, sudo a2dissite </w:t>
-      </w:r>
-      <w:proofErr w:type="spellStart"/>
-      <w:r>
-        <w:t>mysite.conf</w:t>
-      </w:r>
-      <w:proofErr w:type="spellEnd"/>
-      <w:r>
-        <w:t>)</w:t>
-      </w:r>
-    </w:p>
-    <w:p>
-      <w:pPr>
-        <w:pStyle w:val="ListParagraph"/>
-        <w:numPr>
-          <w:ilvl w:val="0"/>
-          <w:numId w:val="6"/>
-        </w:numPr>
-      </w:pPr>
-      <w:r>
-        <w:lastRenderedPageBreak/>
-        <w:t xml:space="preserve"> Sudo </w:t>
-      </w:r>
-      <w:proofErr w:type="spellStart"/>
-      <w:r>
-        <w:t>systemctl</w:t>
-      </w:r>
-      <w:proofErr w:type="spellEnd"/>
-      <w:r>
-        <w:t xml:space="preserve"> reload apache2</w:t>
-      </w:r>
-      <w:proofErr w:type="gramStart"/>
-      <w:r>
-        <w:t xml:space="preserve">   (</w:t>
-      </w:r>
-      <w:proofErr w:type="gramEnd"/>
-      <w:r>
-        <w:t xml:space="preserve"> or sudo service apache2 stop; sudo service apache2 start)</w:t>
-      </w:r>
-    </w:p>
-    <w:p>
-      <w:pPr>
-        <w:pStyle w:val="ListParagraph"/>
-        <w:numPr>
-          <w:ilvl w:val="0"/>
-          <w:numId w:val="6"/>
-        </w:numPr>
-      </w:pPr>
-      <w:r>
-        <w:t xml:space="preserve"> </w:t>
-      </w:r>
-      <w:r>
-        <w:t xml:space="preserve">Open winnpysoft.com, and ensure media files can be uploaded for </w:t>
-      </w:r>
-      <w:proofErr w:type="spellStart"/>
-      <w:r>
-        <w:t>iTrac</w:t>
-      </w:r>
-      <w:proofErr w:type="spellEnd"/>
-      <w:r>
-        <w:t xml:space="preserve"> </w:t>
-      </w:r>
-      <w:proofErr w:type="spellStart"/>
-      <w:r>
-        <w:t>app.</w:t>
-      </w:r>
-      <w:r>
-        <w:t>pos</w:t>
-      </w:r>
-      <w:proofErr w:type="spellEnd"/>
-    </w:p>
-    <w:p/>
-    <w:p>
-      <w:r>
-        <w:rPr>
-          <w:highlight w:val="yellow"/>
-        </w:rPr>
-        <w:t>Checking the logs</w:t>
-      </w:r>
-      <w:r>
-        <w:t>:</w:t>
-      </w:r>
-    </w:p>
-    <w:p>
-      <w:r>
-        <w:t>$ tail -f /var/log/apache2/winn-access.log</w:t>
-      </w:r>
-    </w:p>
-    <w:p>
-      <w:r>
-        <w:t>$ tail -f /var/log/apache2/winn-error.log</w:t>
-      </w:r>
-    </w:p>
-    <w:p>
-      <w:r>
-        <w:rPr>
-          <w:highlight w:val="yellow"/>
-        </w:rPr>
-        <w:t>Ensure the following is correct</w:t>
-      </w:r>
-      <w:r>
-        <w:t xml:space="preserve"> in the </w:t>
-      </w:r>
-      <w:r>
-        <w:t>/</w:t>
-      </w:r>
-      <w:proofErr w:type="spellStart"/>
-      <w:r>
-        <w:t>etc</w:t>
-      </w:r>
-      <w:proofErr w:type="spellEnd"/>
-      <w:r>
-        <w:t xml:space="preserve">/apache2/apache2.conf (for </w:t>
-      </w:r>
-      <w:proofErr w:type="spellStart"/>
-      <w:r>
-        <w:t>mod_wsgi</w:t>
-      </w:r>
-      <w:proofErr w:type="spellEnd"/>
-      <w:r>
-        <w:t xml:space="preserve"> configure, installed from source)</w:t>
-      </w:r>
-    </w:p>
-    <w:p>
-      <w:r>
-        <w:rPr>
-          <w:noProof/>
-        </w:rPr>
-        <w:drawing>
-          <wp:inline distT="0" distB="0" distL="0" distR="0" wp14:anchorId="157DAD66" wp14:editId="1171E498">
-            <wp:extent cx="3749365" cy="312447"/>
-            <wp:effectExtent l="0" t="0" r="3810" b="0"/>
-            <wp:docPr id="3" name="Picture 3"/>
             <wp:cNvGraphicFramePr>
               <a:graphicFrameLocks xmlns:a="http://schemas.openxmlformats.org/drawingml/2006/main" noChangeAspect="1"/>
             </wp:cNvGraphicFramePr>
@@ -1721,7 +1721,7 @@
                   <pic:spPr>
                     <a:xfrm>
                       <a:off x="0" y="0"/>
-                      <a:ext cx="3749365" cy="312447"/>
+                      <a:ext cx="5395428" cy="4999153"/>
                     </a:xfrm>
                     <a:prstGeom prst="rect">
                       <a:avLst/>
@@ -1736,96 +1736,81 @@
     </w:p>
     <w:p>
       <w:pPr>
+        <w:pStyle w:val="ListParagraph"/>
+        <w:numPr>
+          <w:ilvl w:val="0"/>
+          <w:numId w:val="6"/>
+        </w:numPr>
+      </w:pPr>
+      <w:r>
+        <w:t xml:space="preserve"> Sudo a2ensite winter-winn.conf  (if needed, sudo a2dissite mysite.conf)</w:t>
+      </w:r>
+    </w:p>
+    <w:p>
+      <w:pPr>
+        <w:pStyle w:val="ListParagraph"/>
+        <w:numPr>
+          <w:ilvl w:val="0"/>
+          <w:numId w:val="6"/>
+        </w:numPr>
+      </w:pPr>
+      <w:r>
+        <w:t xml:space="preserve"> Sudo systemctl reload apache2   ( or sudo service apache2 stop; sudo service apache2 start)</w:t>
+      </w:r>
+    </w:p>
+    <w:p>
+      <w:pPr>
+        <w:pStyle w:val="ListParagraph"/>
+        <w:numPr>
+          <w:ilvl w:val="0"/>
+          <w:numId w:val="6"/>
+        </w:numPr>
+      </w:pPr>
+      <w:r>
+        <w:t xml:space="preserve"> </w:t>
+      </w:r>
+      <w:r>
+        <w:t>Open winnpysoft.com, and ensure media files can be uploaded for iTrac app.</w:t>
+      </w:r>
+      <w:r>
+        <w:t>pos</w:t>
+      </w:r>
+    </w:p>
+    <w:p/>
+    <w:p>
+      <w:r>
         <w:rPr>
           <w:highlight w:val="yellow"/>
         </w:rPr>
-      </w:pPr>
-    </w:p>
-    <w:p>
-      <w:pPr>
-        <w:rPr>
-          <w:b/>
-          <w:bCs/>
-          <w:sz w:val="28"/>
-          <w:szCs w:val="28"/>
+        <w:t>Checking the logs</w:t>
+      </w:r>
+      <w:r>
+        <w:t>:</w:t>
+      </w:r>
+    </w:p>
+    <w:p>
+      <w:r>
+        <w:t>$ tail -f /var/log/apache2/winn-access.log</w:t>
+      </w:r>
+    </w:p>
+    <w:p>
+      <w:r>
+        <w:t>$ tail -f /var/log/apache2/winn-error.log</w:t>
+      </w:r>
+    </w:p>
+    <w:p>
+      <w:r>
+        <w:rPr>
           <w:highlight w:val="yellow"/>
         </w:rPr>
-      </w:pPr>
-      <w:r>
-        <w:rPr>
-          <w:b/>
-          <w:bCs/>
-          <w:sz w:val="28"/>
-          <w:szCs w:val="28"/>
-          <w:highlight w:val="yellow"/>
-        </w:rPr>
-        <w:t>Ensure to allow remote access to Postgres Database</w:t>
-      </w:r>
-    </w:p>
-    <w:p>
-      <w:pPr>
-        <w:rPr>
-          <w:highlight w:val="yellow"/>
-        </w:rPr>
-      </w:pPr>
-      <w:r>
-        <w:rPr>
-          <w:highlight w:val="yellow"/>
-        </w:rPr>
-        <w:t xml:space="preserve">Ensure sudo </w:t>
-      </w:r>
-      <w:proofErr w:type="spellStart"/>
-      <w:r>
-        <w:rPr>
-          <w:highlight w:val="yellow"/>
-        </w:rPr>
-        <w:t>ufw</w:t>
-      </w:r>
-      <w:proofErr w:type="spellEnd"/>
-      <w:r>
-        <w:rPr>
-          <w:highlight w:val="yellow"/>
-        </w:rPr>
-        <w:t xml:space="preserve"> allow 5432/</w:t>
-      </w:r>
-      <w:proofErr w:type="spellStart"/>
-      <w:r>
-        <w:rPr>
-          <w:highlight w:val="yellow"/>
-        </w:rPr>
-        <w:t>tcp</w:t>
-      </w:r>
-      <w:proofErr w:type="spellEnd"/>
-    </w:p>
-    <w:p>
-      <w:r>
-        <w:rPr>
-          <w:highlight w:val="yellow"/>
-        </w:rPr>
-        <w:t>Ensure in the /</w:t>
-      </w:r>
-      <w:proofErr w:type="spellStart"/>
-      <w:r>
-        <w:rPr>
-          <w:highlight w:val="yellow"/>
-        </w:rPr>
-        <w:t>etc</w:t>
-      </w:r>
-      <w:proofErr w:type="spellEnd"/>
-      <w:r>
-        <w:rPr>
-          <w:highlight w:val="yellow"/>
-        </w:rPr>
-        <w:t>/postgresql/10/main/</w:t>
-      </w:r>
-      <w:proofErr w:type="spellStart"/>
-      <w:r>
-        <w:rPr>
-          <w:highlight w:val="yellow"/>
-        </w:rPr>
-        <w:t>pg_hba.conf</w:t>
-      </w:r>
-      <w:proofErr w:type="spellEnd"/>
+        <w:t>Ensure the following is correct</w:t>
+      </w:r>
+      <w:r>
+        <w:t xml:space="preserve"> in the </w:t>
+      </w:r>
+      <w:r>
+        <w:t>/etc/apache2/apache2.conf (for mod_wsgi configure, installed from source)</w:t>
+      </w:r>
     </w:p>
     <w:p>
       <w:r>
@@ -1833,10 +1818,10 @@
           <w:noProof/>
         </w:rPr>
         <w:drawing>
-          <wp:inline distT="0" distB="0" distL="0" distR="0" wp14:anchorId="739A5027" wp14:editId="0201EA06">
-            <wp:extent cx="4595258" cy="2339543"/>
-            <wp:effectExtent l="0" t="0" r="0" b="3810"/>
-            <wp:docPr id="5" name="Picture 5"/>
+          <wp:inline distT="0" distB="0" distL="0" distR="0" wp14:anchorId="157DAD66" wp14:editId="1171E498">
+            <wp:extent cx="3749365" cy="312447"/>
+            <wp:effectExtent l="0" t="0" r="3810" b="0"/>
+            <wp:docPr id="3" name="Picture 3"/>
             <wp:cNvGraphicFramePr>
               <a:graphicFrameLocks xmlns:a="http://schemas.openxmlformats.org/drawingml/2006/main" noChangeAspect="1"/>
             </wp:cNvGraphicFramePr>
@@ -1856,7 +1841,7 @@
                   <pic:spPr>
                     <a:xfrm>
                       <a:off x="0" y="0"/>
-                      <a:ext cx="4595258" cy="2339543"/>
+                      <a:ext cx="3749365" cy="312447"/>
                     </a:xfrm>
                     <a:prstGeom prst="rect">
                       <a:avLst/>
@@ -1870,55 +1855,65 @@
       </w:r>
     </w:p>
     <w:p>
-      <w:r>
-        <w:t xml:space="preserve">Ensure </w:t>
-      </w:r>
-      <w:r>
+      <w:pPr>
         <w:rPr>
           <w:highlight w:val="yellow"/>
         </w:rPr>
-        <w:t>in the /</w:t>
-      </w:r>
-      <w:proofErr w:type="spellStart"/>
-      <w:r>
-        <w:rPr>
+      </w:pPr>
+    </w:p>
+    <w:p>
+      <w:pPr>
+        <w:rPr>
+          <w:b/>
+          <w:bCs/>
+          <w:sz w:val="28"/>
+          <w:szCs w:val="28"/>
           <w:highlight w:val="yellow"/>
         </w:rPr>
-        <w:t>etc</w:t>
-      </w:r>
-      <w:proofErr w:type="spellEnd"/>
-      <w:r>
-        <w:rPr>
+      </w:pPr>
+      <w:r>
+        <w:rPr>
+          <w:b/>
+          <w:bCs/>
+          <w:sz w:val="28"/>
+          <w:szCs w:val="28"/>
           <w:highlight w:val="yellow"/>
         </w:rPr>
-        <w:t>/postgresql/10/main/</w:t>
-      </w:r>
-      <w:proofErr w:type="spellStart"/>
-      <w:r>
+        <w:t>Ensure to allow remote access to Postgres Database</w:t>
+      </w:r>
+    </w:p>
+    <w:p>
+      <w:pPr>
         <w:rPr>
           <w:highlight w:val="yellow"/>
         </w:rPr>
-        <w:t>postgresql</w:t>
-      </w:r>
+      </w:pPr>
       <w:r>
         <w:rPr>
           <w:highlight w:val="yellow"/>
         </w:rPr>
-        <w:t>.conf</w:t>
-      </w:r>
-      <w:proofErr w:type="spellEnd"/>
+        <w:lastRenderedPageBreak/>
+        <w:t>Ensure sudo ufw allow 5432/tcp</w:t>
+      </w:r>
+    </w:p>
+    <w:p>
+      <w:r>
+        <w:rPr>
+          <w:highlight w:val="yellow"/>
+        </w:rPr>
+        <w:t>Ensure in the /etc/postgresql/10/main/pg_hba.conf</w:t>
+      </w:r>
     </w:p>
     <w:p>
       <w:r>
         <w:rPr>
           <w:noProof/>
         </w:rPr>
-        <w:lastRenderedPageBreak/>
         <w:drawing>
-          <wp:inline distT="0" distB="0" distL="0" distR="0" wp14:anchorId="3D69877E" wp14:editId="53375757">
-            <wp:extent cx="5943600" cy="2164715"/>
-            <wp:effectExtent l="0" t="0" r="0" b="6985"/>
-            <wp:docPr id="4" name="Picture 4"/>
+          <wp:inline distT="0" distB="0" distL="0" distR="0" wp14:anchorId="739A5027" wp14:editId="0201EA06">
+            <wp:extent cx="4595258" cy="2339543"/>
+            <wp:effectExtent l="0" t="0" r="0" b="3810"/>
+            <wp:docPr id="5" name="Picture 5"/>
             <wp:cNvGraphicFramePr>
               <a:graphicFrameLocks xmlns:a="http://schemas.openxmlformats.org/drawingml/2006/main" noChangeAspect="1"/>
             </wp:cNvGraphicFramePr>
@@ -1938,6 +1933,71 @@
                   <pic:spPr>
                     <a:xfrm>
                       <a:off x="0" y="0"/>
+                      <a:ext cx="4595258" cy="2339543"/>
+                    </a:xfrm>
+                    <a:prstGeom prst="rect">
+                      <a:avLst/>
+                    </a:prstGeom>
+                  </pic:spPr>
+                </pic:pic>
+              </a:graphicData>
+            </a:graphic>
+          </wp:inline>
+        </w:drawing>
+      </w:r>
+    </w:p>
+    <w:p>
+      <w:r>
+        <w:t xml:space="preserve">Ensure </w:t>
+      </w:r>
+      <w:r>
+        <w:rPr>
+          <w:highlight w:val="yellow"/>
+        </w:rPr>
+        <w:t>in the /etc/postgresql/10/main/</w:t>
+      </w:r>
+      <w:r>
+        <w:rPr>
+          <w:highlight w:val="yellow"/>
+        </w:rPr>
+        <w:t>postgresql</w:t>
+      </w:r>
+      <w:r>
+        <w:rPr>
+          <w:highlight w:val="yellow"/>
+        </w:rPr>
+        <w:t>.conf</w:t>
+      </w:r>
+    </w:p>
+    <w:p>
+      <w:r>
+        <w:rPr>
+          <w:noProof/>
+        </w:rPr>
+        <w:drawing>
+          <wp:inline distT="0" distB="0" distL="0" distR="0" wp14:anchorId="3D69877E" wp14:editId="53375757">
+            <wp:extent cx="5943600" cy="2164715"/>
+            <wp:effectExtent l="0" t="0" r="0" b="6985"/>
+            <wp:docPr id="4" name="Picture 4"/>
+            <wp:cNvGraphicFramePr>
+              <a:graphicFrameLocks xmlns:a="http://schemas.openxmlformats.org/drawingml/2006/main" noChangeAspect="1"/>
+            </wp:cNvGraphicFramePr>
+            <a:graphic xmlns:a="http://schemas.openxmlformats.org/drawingml/2006/main">
+              <a:graphicData uri="http://schemas.openxmlformats.org/drawingml/2006/picture">
+                <pic:pic xmlns:pic="http://schemas.openxmlformats.org/drawingml/2006/picture">
+                  <pic:nvPicPr>
+                    <pic:cNvPr id="1" name=""/>
+                    <pic:cNvPicPr/>
+                  </pic:nvPicPr>
+                  <pic:blipFill>
+                    <a:blip r:embed="rId12"/>
+                    <a:stretch>
+                      <a:fillRect/>
+                    </a:stretch>
+                  </pic:blipFill>
+                  <pic:spPr>
+                    <a:xfrm>
+                      <a:off x="0" y="0"/>
                       <a:ext cx="5943600" cy="2164715"/>
                     </a:xfrm>
                     <a:prstGeom prst="rect">
@@ -1953,21 +2013,22 @@
     </w:p>
     <w:p>
       <w:r>
-        <w:t xml:space="preserve">Sudo </w:t>
-      </w:r>
-      <w:proofErr w:type="spellStart"/>
-      <w:r>
-        <w:t>systemctl</w:t>
-      </w:r>
-      <w:proofErr w:type="spellEnd"/>
-      <w:r>
-        <w:t xml:space="preserve"> restart postgresql</w:t>
+        <w:t>Sudo systemctl restart postgresql</w:t>
       </w:r>
     </w:p>
     <w:p/>
     <w:p>
       <w:r>
-        <w:t>Environment variables:</w:t>
+        <w:rPr>
+          <w:b/>
+          <w:bCs/>
+          <w:sz w:val="24"/>
+          <w:szCs w:val="24"/>
+        </w:rPr>
+        <w:t>Environment variables</w:t>
+      </w:r>
+      <w:r>
+        <w:t>:</w:t>
       </w:r>
     </w:p>
     <w:p>
@@ -1991,15 +2052,7 @@
         <w:ind w:left="720"/>
       </w:pPr>
       <w:r>
-        <w:t xml:space="preserve">DB_HOST </w:t>
-      </w:r>
-      <w:proofErr w:type="spellStart"/>
-      <w:r>
-        <w:t>etc</w:t>
-      </w:r>
-      <w:proofErr w:type="spellEnd"/>
-      <w:r>
-        <w:t xml:space="preserve"> are set in the two places:</w:t>
+        <w:t>DB_HOST etc are set in the two places:</w:t>
       </w:r>
     </w:p>
     <w:p>
@@ -2007,23 +2060,7 @@
         <w:ind w:left="720"/>
       </w:pPr>
       <w:r>
-        <w:t>(1) /</w:t>
-      </w:r>
-      <w:proofErr w:type="spellStart"/>
-      <w:r>
-        <w:t>etc</w:t>
-      </w:r>
-      <w:proofErr w:type="spellEnd"/>
-      <w:r>
-        <w:t>/</w:t>
-      </w:r>
-      <w:proofErr w:type="gramStart"/>
-      <w:r>
-        <w:t>environment  -</w:t>
-      </w:r>
-      <w:proofErr w:type="gramEnd"/>
-      <w:r>
-        <w:t xml:space="preserve"> globally</w:t>
+        <w:t>(1) /etc/environment  - globally</w:t>
       </w:r>
     </w:p>
     <w:p>
@@ -2031,31 +2068,7 @@
         <w:ind w:left="720"/>
       </w:pPr>
       <w:r>
-        <w:t xml:space="preserve">(2) </w:t>
-      </w:r>
-      <w:proofErr w:type="gramStart"/>
-      <w:r>
-        <w:t>also</w:t>
-      </w:r>
-      <w:proofErr w:type="gramEnd"/>
-      <w:r>
-        <w:t xml:space="preserve"> at /</w:t>
-      </w:r>
-      <w:proofErr w:type="spellStart"/>
-      <w:r>
-        <w:t>etc</w:t>
-      </w:r>
-      <w:proofErr w:type="spellEnd"/>
-      <w:r>
-        <w:t>/apache2/</w:t>
-      </w:r>
-      <w:proofErr w:type="spellStart"/>
-      <w:r>
-        <w:t>envvars</w:t>
-      </w:r>
-      <w:proofErr w:type="spellEnd"/>
-      <w:r>
-        <w:t xml:space="preserve">   </w:t>
+        <w:t xml:space="preserve">(2) also at /etc/apache2/envvars   </w:t>
       </w:r>
     </w:p>
     <w:p>
@@ -2063,28 +2076,12 @@
         <w:ind w:left="720"/>
       </w:pPr>
       <w:r>
-        <w:t xml:space="preserve">    - the ones defined here will overwrite </w:t>
-      </w:r>
-      <w:proofErr w:type="spellStart"/>
-      <w:r>
-        <w:t>thosed</w:t>
-      </w:r>
-      <w:proofErr w:type="spellEnd"/>
-      <w:r>
-        <w:t xml:space="preserve"> defined in /</w:t>
-      </w:r>
-      <w:proofErr w:type="spellStart"/>
-      <w:r>
-        <w:t>etc</w:t>
-      </w:r>
-      <w:proofErr w:type="spellEnd"/>
-      <w:r>
-        <w:t>/environment</w:t>
+        <w:t xml:space="preserve">    - the ones defined here will overwrite thosed defined in /etc/environment</w:t>
       </w:r>
     </w:p>
     <w:sectPr>
       <w:pgSz w:w="12240" w:h="15840"/>
-      <w:pgMar w:top="1440" w:right="1440" w:bottom="1440" w:left="1440" w:header="708" w:footer="708" w:gutter="0"/>
+      <w:pgMar w:top="1440" w:right="1080" w:bottom="1440" w:left="1440" w:header="708" w:footer="708" w:gutter="0"/>
       <w:cols w:space="708"/>
       <w:docGrid w:linePitch="360"/>
     </w:sectPr>
@@ -2401,7 +2398,7 @@
         <w:rFonts w:hint="default"/>
       </w:rPr>
     </w:lvl>
-    <w:lvl w:ilvl="1" w:tplc="10090019" w:tentative="1">
+    <w:lvl w:ilvl="1" w:tplc="10090019">
       <w:start w:val="1"/>
       <w:numFmt w:val="lowerLetter"/>
       <w:lvlText w:val="%2."/>
@@ -3530,6 +3527,59 @@
       <w:szCs w:val="20"/>
     </w:rPr>
   </w:style>
+  <w:style w:type="paragraph" w:styleId="HTMLPreformatted">
+    <w:name w:val="HTML Preformatted"/>
+    <w:basedOn w:val="Normal"/>
+    <w:link w:val="HTMLPreformattedChar"/>
+    <w:uiPriority w:val="99"/>
+    <w:semiHidden/>
+    <w:unhideWhenUsed/>
+    <w:rsid w:val="002D29C7"/>
+    <w:pPr>
+      <w:tabs>
+        <w:tab w:val="left" w:pos="916"/>
+        <w:tab w:val="left" w:pos="1832"/>
+        <w:tab w:val="left" w:pos="2748"/>
+        <w:tab w:val="left" w:pos="3664"/>
+        <w:tab w:val="left" w:pos="4580"/>
+        <w:tab w:val="left" w:pos="5496"/>
+        <w:tab w:val="left" w:pos="6412"/>
+        <w:tab w:val="left" w:pos="7328"/>
+        <w:tab w:val="left" w:pos="8244"/>
+        <w:tab w:val="left" w:pos="9160"/>
+        <w:tab w:val="left" w:pos="10076"/>
+        <w:tab w:val="left" w:pos="10992"/>
+        <w:tab w:val="left" w:pos="11908"/>
+        <w:tab w:val="left" w:pos="12824"/>
+        <w:tab w:val="left" w:pos="13740"/>
+        <w:tab w:val="left" w:pos="14656"/>
+      </w:tabs>
+      <w:spacing w:after="0" w:line="240" w:lineRule="auto"/>
+    </w:pPr>
+    <w:rPr>
+      <w:rFonts w:ascii="Courier New" w:eastAsia="Times New Roman" w:hAnsi="Courier New" w:cs="Courier New"/>
+      <w:sz w:val="20"/>
+      <w:szCs w:val="20"/>
+    </w:rPr>
+  </w:style>
+  <w:style w:type="character" w:customStyle="1" w:styleId="HTMLPreformattedChar">
+    <w:name w:val="HTML Preformatted Char"/>
+    <w:basedOn w:val="DefaultParagraphFont"/>
+    <w:link w:val="HTMLPreformatted"/>
+    <w:uiPriority w:val="99"/>
+    <w:semiHidden/>
+    <w:rsid w:val="002D29C7"/>
+    <w:rPr>
+      <w:rFonts w:ascii="Courier New" w:eastAsia="Times New Roman" w:hAnsi="Courier New" w:cs="Courier New"/>
+      <w:sz w:val="20"/>
+      <w:szCs w:val="20"/>
+    </w:rPr>
+  </w:style>
+  <w:style w:type="character" w:customStyle="1" w:styleId="hljs-number">
+    <w:name w:val="hljs-number"/>
+    <w:basedOn w:val="DefaultParagraphFont"/>
+    <w:rsid w:val="002D29C7"/>
+  </w:style>
 </w:styles>
 </file>
 

--- a/__notes__/Deploy to Ubuntu Apache2/1_Deploy a django app to Liunxu Apache2(fresh deploy)_Ubuntu_22.04.docx
+++ b/__notes__/Deploy to Ubuntu Apache2/1_Deploy a django app to Liunxu Apache2(fresh deploy)_Ubuntu_22.04.docx
@@ -1516,22 +1516,41 @@
         <w:t xml:space="preserve">(See </w:t>
       </w:r>
       <w:r>
+        <w:rPr>
+          <w:color w:val="FF0000"/>
+        </w:rPr>
         <w:t>C:\Users\marvi\OneDrive\dev</w:t>
       </w:r>
       <w:r>
-        <w:t xml:space="preserve">\.env_winn settings) </w:t>
-      </w:r>
-    </w:p>
-    <w:p>
-      <w:pPr>
-        <w:pStyle w:val="ListParagraph"/>
-        <w:numPr>
-          <w:ilvl w:val="0"/>
-          <w:numId w:val="6"/>
-        </w:numPr>
-      </w:pPr>
-      <w:r>
-        <w:t>&gt; Python</w:t>
+        <w:rPr>
+          <w:color w:val="FF0000"/>
+        </w:rPr>
+        <w:t>\.env_winn settings</w:t>
+      </w:r>
+      <w:r>
+        <w:t xml:space="preserve">) </w:t>
+      </w:r>
+    </w:p>
+    <w:p/>
+    <w:p>
+      <w:pPr>
+        <w:pStyle w:val="ListParagraph"/>
+        <w:numPr>
+          <w:ilvl w:val="0"/>
+          <w:numId w:val="6"/>
+        </w:numPr>
+      </w:pPr>
+      <w:r>
+        <w:t xml:space="preserve"> </w:t>
+      </w:r>
+      <w:r>
+        <w:t>/var/www/ww-site/winter-winn</w:t>
+      </w:r>
+      <w:r>
+        <w:t>$</w:t>
+      </w:r>
+      <w:r>
+        <w:t xml:space="preserve"> Python</w:t>
       </w:r>
       <w:r>
         <w:t>3</w:t>
@@ -1543,6 +1562,61 @@
     <w:p>
       <w:pPr>
         <w:pStyle w:val="ListParagraph"/>
+      </w:pPr>
+    </w:p>
+    <w:p>
+      <w:pPr>
+        <w:pStyle w:val="ListParagraph"/>
+        <w:numPr>
+          <w:ilvl w:val="0"/>
+          <w:numId w:val="6"/>
+        </w:numPr>
+      </w:pPr>
+      <w:r>
+        <w:t xml:space="preserve"> Install GNU gettext tools 0.15 or newer:   sudo apt install gettext</w:t>
+      </w:r>
+    </w:p>
+    <w:p>
+      <w:pPr>
+        <w:pStyle w:val="ListParagraph"/>
+        <w:numPr>
+          <w:ilvl w:val="0"/>
+          <w:numId w:val="6"/>
+        </w:numPr>
+      </w:pPr>
+      <w:r>
+        <w:t xml:space="preserve"> </w:t>
+      </w:r>
+      <w:r>
+        <w:t>/var/www/ww-site/winter-winn</w:t>
+      </w:r>
+      <w:r>
+        <w:t xml:space="preserve">$ </w:t>
+      </w:r>
+      <w:r>
+        <w:t>Make compilemessages as needed (if support multiple lanaguages);</w:t>
+      </w:r>
+    </w:p>
+    <w:p>
+      <w:pPr>
+        <w:pStyle w:val="ListParagraph"/>
+        <w:numPr>
+          <w:ilvl w:val="1"/>
+          <w:numId w:val="6"/>
+        </w:numPr>
+      </w:pPr>
+      <w:r>
+        <w:t>Python3 manage.py compilemessages -l zh_Hans</w:t>
+      </w:r>
+    </w:p>
+    <w:p>
+      <w:pPr>
+        <w:pStyle w:val="ListParagraph"/>
+      </w:pPr>
+    </w:p>
+    <w:p>
+      <w:pPr>
+        <w:pStyle w:val="ListParagraph"/>
         <w:numPr>
           <w:ilvl w:val="0"/>
           <w:numId w:val="6"/>
@@ -1570,6 +1644,11 @@
     <w:p>
       <w:pPr>
         <w:pStyle w:val="ListParagraph"/>
+      </w:pPr>
+    </w:p>
+    <w:p>
+      <w:pPr>
+        <w:pStyle w:val="ListParagraph"/>
         <w:numPr>
           <w:ilvl w:val="0"/>
           <w:numId w:val="6"/>
@@ -1599,7 +1678,26 @@
     <w:p>
       <w:pPr>
         <w:pStyle w:val="ListParagraph"/>
-      </w:pPr>
+        <w:numPr>
+          <w:ilvl w:val="0"/>
+          <w:numId w:val="6"/>
+        </w:numPr>
+      </w:pPr>
+      <w:r>
+        <w:t xml:space="preserve">Install </w:t>
+      </w:r>
+      <w:r>
+        <w:rPr>
+          <w:highlight w:val="green"/>
+        </w:rPr>
+        <w:t>mod_wsgi</w:t>
+      </w:r>
+      <w:r>
+        <w:t xml:space="preserve"> (see separate install guide)</w:t>
+      </w:r>
+      <w:r>
+        <w:t xml:space="preserve"> if not done already.</w:t>
+      </w:r>
     </w:p>
     <w:p>
       <w:pPr>
@@ -1627,31 +1725,61 @@
         </w:numPr>
       </w:pPr>
       <w:r>
-        <w:t xml:space="preserve"> Sudo cp mysite.conf  winter-winn.conf</w:t>
-      </w:r>
-    </w:p>
-    <w:p>
-      <w:pPr>
-        <w:pStyle w:val="ListParagraph"/>
-        <w:numPr>
-          <w:ilvl w:val="0"/>
-          <w:numId w:val="6"/>
-        </w:numPr>
-      </w:pPr>
-      <w:r>
-        <w:t>Sudo chown $USER:$USER winter-winn.conf</w:t>
-      </w:r>
-    </w:p>
-    <w:p>
-      <w:pPr>
-        <w:pStyle w:val="ListParagraph"/>
-        <w:numPr>
-          <w:ilvl w:val="0"/>
-          <w:numId w:val="6"/>
-        </w:numPr>
-      </w:pPr>
-      <w:r>
-        <w:t xml:space="preserve"> vi winter</w:t>
+        <w:t xml:space="preserve"> </w:t>
+      </w:r>
+      <w:r>
+        <w:t>/etc/apache2/sites-available</w:t>
+      </w:r>
+      <w:r>
+        <w:t>$ s</w:t>
+      </w:r>
+      <w:r>
+        <w:t xml:space="preserve">udo cp </w:t>
+      </w:r>
+      <w:r>
+        <w:t>000-default</w:t>
+      </w:r>
+      <w:r>
+        <w:t>.conf  winter-winn.conf</w:t>
+      </w:r>
+    </w:p>
+    <w:p>
+      <w:pPr>
+        <w:pStyle w:val="ListParagraph"/>
+        <w:numPr>
+          <w:ilvl w:val="0"/>
+          <w:numId w:val="6"/>
+        </w:numPr>
+      </w:pPr>
+      <w:r>
+        <w:t xml:space="preserve"> </w:t>
+      </w:r>
+      <w:r>
+        <w:t>/etc/apache2/sites-available$</w:t>
+      </w:r>
+      <w:r>
+        <w:t xml:space="preserve"> s</w:t>
+      </w:r>
+      <w:r>
+        <w:t>udo chown $USER:$USER winter-winn.conf</w:t>
+      </w:r>
+    </w:p>
+    <w:p>
+      <w:pPr>
+        <w:pStyle w:val="ListParagraph"/>
+        <w:numPr>
+          <w:ilvl w:val="0"/>
+          <w:numId w:val="6"/>
+        </w:numPr>
+      </w:pPr>
+      <w:r>
+        <w:t xml:space="preserve"> </w:t>
+      </w:r>
+      <w:r>
+        <w:t xml:space="preserve"> /etc/apache2/sites-available$ </w:t>
+      </w:r>
+      <w:r>
+        <w:t>vi winter</w:t>
       </w:r>
       <w:r>
         <w:t>-</w:t>
@@ -1743,8 +1871,31 @@
         </w:numPr>
       </w:pPr>
       <w:r>
-        <w:t xml:space="preserve"> Sudo a2ensite winter-winn.conf  (if needed, sudo a2dissite mysite.conf)</w:t>
-      </w:r>
+        <w:t xml:space="preserve"> Sudo a2ensite winter-winn.conf  (if needed, sudo a2dissite </w:t>
+      </w:r>
+      <w:r>
+        <w:t xml:space="preserve">000-default.conf or </w:t>
+      </w:r>
+      <w:r>
+        <w:t>mysite.conf)</w:t>
+      </w:r>
+    </w:p>
+    <w:p>
+      <w:pPr>
+        <w:pStyle w:val="ListParagraph"/>
+        <w:numPr>
+          <w:ilvl w:val="0"/>
+          <w:numId w:val="6"/>
+        </w:numPr>
+      </w:pPr>
+      <w:r>
+        <w:t xml:space="preserve"> cd /etc/apache2/sites-enabled.   The winter-winn.conf should be listed here</w:t>
+      </w:r>
+    </w:p>
+    <w:p>
+      <w:pPr>
+        <w:pStyle w:val="ListParagraph"/>
+      </w:pPr>
     </w:p>
     <w:p>
       <w:pPr>
@@ -1892,7 +2043,6 @@
         <w:rPr>
           <w:highlight w:val="yellow"/>
         </w:rPr>
-        <w:lastRenderedPageBreak/>
         <w:t>Ensure sudo ufw allow 5432/tcp</w:t>
       </w:r>
     </w:p>
@@ -1901,7 +2051,19 @@
         <w:rPr>
           <w:highlight w:val="yellow"/>
         </w:rPr>
-        <w:t>Ensure in the /etc/postgresql/10/main/pg_hba.conf</w:t>
+        <w:t>Ensure in the /etc/postgresql/1</w:t>
+      </w:r>
+      <w:r>
+        <w:rPr>
+          <w:highlight w:val="yellow"/>
+        </w:rPr>
+        <w:t>3</w:t>
+      </w:r>
+      <w:r>
+        <w:rPr>
+          <w:highlight w:val="yellow"/>
+        </w:rPr>
+        <w:t>/main/pg_hba.conf</w:t>
       </w:r>
     </w:p>
     <w:p>
@@ -1954,7 +2116,19 @@
         <w:rPr>
           <w:highlight w:val="yellow"/>
         </w:rPr>
-        <w:t>in the /etc/postgresql/10/main/</w:t>
+        <w:t>in the /etc/postgresql/1</w:t>
+      </w:r>
+      <w:r>
+        <w:rPr>
+          <w:highlight w:val="yellow"/>
+        </w:rPr>
+        <w:t>3</w:t>
+      </w:r>
+      <w:r>
+        <w:rPr>
+          <w:highlight w:val="yellow"/>
+        </w:rPr>
+        <w:t>/main/</w:t>
       </w:r>
       <w:r>
         <w:rPr>
@@ -2068,6 +2242,7 @@
         <w:ind w:left="720"/>
       </w:pPr>
       <w:r>
+        <w:lastRenderedPageBreak/>
         <w:t xml:space="preserve">(2) also at /etc/apache2/envvars   </w:t>
       </w:r>
     </w:p>
